--- a/SRS_Preeliminary.docx
+++ b/SRS_Preeliminary.docx
@@ -2276,14 +2276,7 @@
           <w:rFonts w:ascii="Times New Roman" w:eastAsia="Times New Roman" w:hAnsi="Times New Roman" w:cs="Times New Roman"/>
           <w:color w:val="000000"/>
         </w:rPr>
-        <w:t xml:space="preserve">: In this web application, the various roles of the employees can be </w:t>
-      </w:r>
-      <w:r>
-        <w:rPr>
-          <w:rFonts w:ascii="Times New Roman" w:eastAsia="Times New Roman" w:hAnsi="Times New Roman" w:cs="Times New Roman"/>
-          <w:color w:val="000000"/>
-        </w:rPr>
-        <w:t>pre-defined</w:t>
+        <w:t>: In this web application, the various roles of the employees can be pre-defined</w:t>
       </w:r>
     </w:p>
     <w:p>
@@ -2482,8 +2475,6 @@
           <w:color w:val="000000"/>
         </w:rPr>
       </w:pPr>
-      <w:bookmarkStart w:id="0" w:name="_GoBack"/>
-      <w:bookmarkEnd w:id="0"/>
       <w:r>
         <w:rPr>
           <w:rFonts w:ascii="Times New Roman" w:eastAsia="Times New Roman" w:hAnsi="Times New Roman" w:cs="Times New Roman"/>
@@ -4824,7 +4815,8 @@
         <w:spacing w:before="240" w:after="240"/>
         <w:rPr>
           <w:rFonts w:ascii="Times New Roman" w:eastAsia="Times New Roman" w:hAnsi="Times New Roman" w:cs="Times New Roman"/>
-          <w:color w:val="000000"/>
+          <w:color w:val="333333"/>
+          <w:shd w:val="clear" w:color="auto" w:fill="FFFFFF"/>
         </w:rPr>
       </w:pPr>
       <w:proofErr w:type="spellStart"/>
@@ -4860,7 +4852,77 @@
           <w:color w:val="333333"/>
           <w:shd w:val="clear" w:color="auto" w:fill="FFFFFF"/>
         </w:rPr>
-        <w:t>,19 Feb. 2019, https://www.vendhq.com/blog/pos-terminals/.</w:t>
+        <w:t xml:space="preserve">,19 Feb. 2019, </w:t>
+      </w:r>
+      <w:hyperlink r:id="rId11" w:history="1">
+        <w:r>
+          <w:rPr>
+            <w:rStyle w:val="Hyperlink"/>
+            <w:rFonts w:ascii="Times New Roman" w:eastAsia="Times New Roman" w:hAnsi="Times New Roman" w:cs="Times New Roman"/>
+            <w:shd w:val="clear" w:color="auto" w:fill="FFFFFF"/>
+          </w:rPr>
+          <w:t>https://www.vendhq.com/blog/pos-terminals/</w:t>
+        </w:r>
+      </w:hyperlink>
+      <w:r>
+        <w:rPr>
+          <w:rFonts w:ascii="Times New Roman" w:eastAsia="Times New Roman" w:hAnsi="Times New Roman" w:cs="Times New Roman"/>
+          <w:color w:val="333333"/>
+          <w:shd w:val="clear" w:color="auto" w:fill="FFFFFF"/>
+        </w:rPr>
+        <w:t>.</w:t>
+      </w:r>
+    </w:p>
+    <w:p>
+      <w:pPr>
+        <w:rPr>
+          <w:rFonts w:ascii="Times New Roman" w:eastAsia="Times New Roman" w:hAnsi="Times New Roman" w:cs="Times New Roman"/>
+        </w:rPr>
+      </w:pPr>
+      <w:r>
+        <w:rPr>
+          <w:rFonts w:ascii="Times New Roman" w:eastAsia="Times New Roman" w:hAnsi="Times New Roman" w:cs="Times New Roman"/>
+          <w:color w:val="333333"/>
+          <w:shd w:val="clear" w:color="auto" w:fill="FFFFFF"/>
+        </w:rPr>
+        <w:t>“Why It Looks Like That: Constraints in Web Design - Hop Studios.” </w:t>
+      </w:r>
+      <w:r>
+        <w:rPr>
+          <w:rFonts w:ascii="Times New Roman" w:eastAsia="Times New Roman" w:hAnsi="Times New Roman" w:cs="Times New Roman"/>
+          <w:i/>
+          <w:iCs/>
+          <w:color w:val="333333"/>
+        </w:rPr>
+        <w:t xml:space="preserve">Hop Studios: Web Design and </w:t>
+      </w:r>
+      <w:proofErr w:type="spellStart"/>
+      <w:r>
+        <w:rPr>
+          <w:rFonts w:ascii="Times New Roman" w:eastAsia="Times New Roman" w:hAnsi="Times New Roman" w:cs="Times New Roman"/>
+          <w:i/>
+          <w:iCs/>
+          <w:color w:val="333333"/>
+        </w:rPr>
+        <w:t>ExpressionEngine</w:t>
+      </w:r>
+      <w:proofErr w:type="spellEnd"/>
+      <w:r>
+        <w:rPr>
+          <w:rFonts w:ascii="Times New Roman" w:eastAsia="Times New Roman" w:hAnsi="Times New Roman" w:cs="Times New Roman"/>
+          <w:i/>
+          <w:iCs/>
+          <w:color w:val="333333"/>
+        </w:rPr>
+        <w:t xml:space="preserve"> Development Consulting</w:t>
+      </w:r>
+      <w:r>
+        <w:rPr>
+          <w:rFonts w:ascii="Times New Roman" w:eastAsia="Times New Roman" w:hAnsi="Times New Roman" w:cs="Times New Roman"/>
+          <w:color w:val="333333"/>
+          <w:shd w:val="clear" w:color="auto" w:fill="FFFFFF"/>
+        </w:rPr>
+        <w:t>, https://www.hopstudios.com/blog/item/why_it_looks_like_that_constraints_in_web_design.</w:t>
       </w:r>
     </w:p>
     <w:p>
@@ -4871,6 +4933,8 @@
           <w:rFonts w:ascii="Times New Roman" w:eastAsia="Times New Roman" w:hAnsi="Times New Roman" w:cs="Times New Roman"/>
         </w:rPr>
       </w:pPr>
+      <w:bookmarkStart w:id="0" w:name="_GoBack"/>
+      <w:bookmarkEnd w:id="0"/>
     </w:p>
     <w:p>
       <w:pPr>
@@ -6426,6 +6490,7 @@
     <w:lsdException w:name="HTML Sample" w:semiHidden="1" w:unhideWhenUsed="1"/>
     <w:lsdException w:name="HTML Typewriter" w:semiHidden="1" w:unhideWhenUsed="1"/>
     <w:lsdException w:name="HTML Variable" w:semiHidden="1" w:unhideWhenUsed="1"/>
+    <w:lsdException w:name="Normal Table" w:semiHidden="1" w:unhideWhenUsed="1"/>
     <w:lsdException w:name="annotation subject" w:semiHidden="1" w:unhideWhenUsed="1"/>
     <w:lsdException w:name="No List" w:semiHidden="1" w:unhideWhenUsed="1"/>
     <w:lsdException w:name="Outline List 1" w:semiHidden="1" w:unhideWhenUsed="1"/>
@@ -6471,9 +6536,11 @@
     <w:lsdException w:name="Table Subtle 1" w:semiHidden="1" w:unhideWhenUsed="1"/>
     <w:lsdException w:name="Table Subtle 2" w:semiHidden="1" w:unhideWhenUsed="1"/>
     <w:lsdException w:name="Table Web 1" w:semiHidden="1" w:unhideWhenUsed="1"/>
+    <w:lsdException w:name="Table Web 2" w:semiHidden="1" w:unhideWhenUsed="1"/>
     <w:lsdException w:name="Table Web 3" w:semiHidden="1" w:unhideWhenUsed="1"/>
     <w:lsdException w:name="Balloon Text" w:semiHidden="1" w:unhideWhenUsed="1"/>
     <w:lsdException w:name="Table Grid" w:uiPriority="39"/>
+    <w:lsdException w:name="Table Theme" w:semiHidden="1" w:unhideWhenUsed="1"/>
     <w:lsdException w:name="Placeholder Text" w:semiHidden="1"/>
     <w:lsdException w:name="No Spacing" w:uiPriority="1" w:qFormat="1"/>
     <w:lsdException w:name="Light Shading" w:uiPriority="60"/>
@@ -6745,7 +6812,6 @@
     <w:name w:val="Hyperlink"/>
     <w:basedOn w:val="DefaultParagraphFont"/>
     <w:uiPriority w:val="99"/>
-    <w:semiHidden/>
     <w:unhideWhenUsed/>
     <w:rsid w:val="002907B4"/>
     <w:rPr>
@@ -6785,6 +6851,18 @@
       <w:ind w:left="720"/>
       <w:contextualSpacing/>
     </w:pPr>
+  </w:style>
+  <w:style w:type="character" w:styleId="UnresolvedMention">
+    <w:name w:val="Unresolved Mention"/>
+    <w:basedOn w:val="DefaultParagraphFont"/>
+    <w:uiPriority w:val="99"/>
+    <w:semiHidden/>
+    <w:unhideWhenUsed/>
+    <w:rsid w:val="004F2C54"/>
+    <w:rPr>
+      <w:color w:val="605E5C"/>
+      <w:shd w:val="clear" w:color="auto" w:fill="E1DFDD"/>
+    </w:rPr>
   </w:style>
 </w:styles>
 </file>
